--- a/Group Assignment Coversheet (4).docx
+++ b/Group Assignment Coversheet (4).docx
@@ -1554,8 +1554,6 @@
               </w:rPr>
               <w:t>26/10/2019</w:t>
             </w:r>
-            <w:bookmarkStart w:id="1" w:name="_GoBack"/>
-            <w:bookmarkEnd w:id="1"/>
           </w:p>
         </w:tc>
       </w:tr>
@@ -1655,6 +1653,15 @@
               </w:rPr>
               <w:t> </w:t>
             </w:r>
+            <w:r>
+              <w:rPr>
+                <w:rFonts w:ascii="Times New Roman" w:hAnsi="Times New Roman" w:cs="Times New Roman"/>
+                <w:bCs/>
+                <w:sz w:val="24"/>
+                <w:szCs w:val="24"/>
+              </w:rPr>
+              <w:t>3</w:t>
+            </w:r>
           </w:p>
         </w:tc>
         <w:tc>
@@ -1684,7 +1691,7 @@
                 <w:sz w:val="24"/>
                 <w:szCs w:val="24"/>
               </w:rPr>
-              <w:t> </w:t>
+              <w:t>1</w:t>
             </w:r>
           </w:p>
         </w:tc>
@@ -1721,7 +1728,7 @@
                 <w:sz w:val="24"/>
                 <w:szCs w:val="24"/>
               </w:rPr>
-              <w:t> </w:t>
+              <w:t xml:space="preserve"> 8</w:t>
             </w:r>
           </w:p>
         </w:tc>
@@ -1760,6 +1767,15 @@
               </w:rPr>
               <w:t> </w:t>
             </w:r>
+            <w:r>
+              <w:rPr>
+                <w:rFonts w:ascii="Times New Roman" w:hAnsi="Times New Roman" w:cs="Times New Roman"/>
+                <w:bCs/>
+                <w:sz w:val="24"/>
+                <w:szCs w:val="24"/>
+              </w:rPr>
+              <w:t>7</w:t>
+            </w:r>
           </w:p>
         </w:tc>
         <w:tc>
@@ -1797,6 +1813,15 @@
               </w:rPr>
               <w:t> </w:t>
             </w:r>
+            <w:r>
+              <w:rPr>
+                <w:rFonts w:ascii="Times New Roman" w:hAnsi="Times New Roman" w:cs="Times New Roman"/>
+                <w:bCs/>
+                <w:sz w:val="24"/>
+                <w:szCs w:val="24"/>
+              </w:rPr>
+              <w:t>8</w:t>
+            </w:r>
           </w:p>
         </w:tc>
         <w:tc>
@@ -1834,6 +1859,15 @@
               </w:rPr>
               <w:t> </w:t>
             </w:r>
+            <w:r>
+              <w:rPr>
+                <w:rFonts w:ascii="Times New Roman" w:hAnsi="Times New Roman" w:cs="Times New Roman"/>
+                <w:bCs/>
+                <w:sz w:val="24"/>
+                <w:szCs w:val="24"/>
+              </w:rPr>
+              <w:t>4</w:t>
+            </w:r>
           </w:p>
         </w:tc>
         <w:tc>
@@ -1871,6 +1905,15 @@
               </w:rPr>
               <w:t> </w:t>
             </w:r>
+            <w:r>
+              <w:rPr>
+                <w:rFonts w:ascii="Times New Roman" w:hAnsi="Times New Roman" w:cs="Times New Roman"/>
+                <w:bCs/>
+                <w:sz w:val="24"/>
+                <w:szCs w:val="24"/>
+              </w:rPr>
+              <w:t>9</w:t>
+            </w:r>
           </w:p>
         </w:tc>
         <w:tc>
@@ -1908,6 +1951,15 @@
               </w:rPr>
               <w:t> </w:t>
             </w:r>
+            <w:r>
+              <w:rPr>
+                <w:rFonts w:ascii="Times New Roman" w:hAnsi="Times New Roman" w:cs="Times New Roman"/>
+                <w:bCs/>
+                <w:sz w:val="24"/>
+                <w:szCs w:val="24"/>
+              </w:rPr>
+              <w:t>Matej Mitrev</w:t>
+            </w:r>
           </w:p>
         </w:tc>
         <w:tc>
@@ -1930,6 +1982,17 @@
                 <w:szCs w:val="24"/>
               </w:rPr>
             </w:pPr>
+            <w:r>
+              <w:rPr>
+                <w:rFonts w:ascii="Times New Roman" w:hAnsi="Times New Roman" w:cs="Times New Roman"/>
+                <w:bCs/>
+                <w:sz w:val="24"/>
+                <w:szCs w:val="24"/>
+              </w:rPr>
+              <w:t>26/10/2019</w:t>
+            </w:r>
+            <w:bookmarkStart w:id="1" w:name="_GoBack"/>
+            <w:bookmarkEnd w:id="1"/>
           </w:p>
         </w:tc>
       </w:tr>
@@ -3623,7 +3686,7 @@
 </file>
 
 <file path=customXml/itemProps1.xml><?xml version="1.0" encoding="utf-8"?>
-<ds:datastoreItem xmlns:ds="http://schemas.openxmlformats.org/officeDocument/2006/customXml" ds:itemID="{0BD1F074-61A0-4829-AEC3-D8E5AF61778A}">
+<ds:datastoreItem xmlns:ds="http://schemas.openxmlformats.org/officeDocument/2006/customXml" ds:itemID="{0694D7E2-DB83-4845-8693-8D9B8BB24073}">
   <ds:schemaRefs>
     <ds:schemaRef ds:uri="http://schemas.openxmlformats.org/officeDocument/2006/bibliography"/>
   </ds:schemaRefs>

--- a/Group Assignment Coversheet (4).docx
+++ b/Group Assignment Coversheet (4).docx
@@ -1000,15 +1000,15 @@
       </w:tblPr>
       <w:tblGrid>
         <w:gridCol w:w="350"/>
-        <w:gridCol w:w="402"/>
+        <w:gridCol w:w="401"/>
         <w:gridCol w:w="396"/>
-        <w:gridCol w:w="389"/>
-        <w:gridCol w:w="352"/>
+        <w:gridCol w:w="396"/>
+        <w:gridCol w:w="351"/>
         <w:gridCol w:w="352"/>
         <w:gridCol w:w="352"/>
         <w:gridCol w:w="352"/>
         <w:gridCol w:w="353"/>
-        <w:gridCol w:w="4353"/>
+        <w:gridCol w:w="4348"/>
         <w:gridCol w:w="1699"/>
       </w:tblGrid>
       <w:tr>
@@ -1991,8 +1991,6 @@
               </w:rPr>
               <w:t>26/10/2019</w:t>
             </w:r>
-            <w:bookmarkStart w:id="1" w:name="_GoBack"/>
-            <w:bookmarkEnd w:id="1"/>
           </w:p>
         </w:tc>
       </w:tr>
@@ -2091,6 +2089,15 @@
               </w:rPr>
               <w:t> </w:t>
             </w:r>
+            <w:r>
+              <w:rPr>
+                <w:rFonts w:ascii="Times New Roman" w:hAnsi="Times New Roman" w:cs="Times New Roman"/>
+                <w:bCs/>
+                <w:sz w:val="24"/>
+                <w:szCs w:val="24"/>
+              </w:rPr>
+              <w:t>3</w:t>
+            </w:r>
           </w:p>
         </w:tc>
         <w:tc>
@@ -2113,6 +2120,15 @@
                 <w:szCs w:val="24"/>
               </w:rPr>
             </w:pPr>
+            <w:r>
+              <w:rPr>
+                <w:rFonts w:ascii="Times New Roman" w:hAnsi="Times New Roman" w:cs="Times New Roman"/>
+                <w:bCs/>
+                <w:sz w:val="24"/>
+                <w:szCs w:val="24"/>
+              </w:rPr>
+              <w:t>1</w:t>
+            </w:r>
             <w:r>
               <w:rPr>
                 <w:rFonts w:ascii="Times New Roman" w:hAnsi="Times New Roman" w:cs="Times New Roman"/>
@@ -2157,6 +2173,15 @@
                 <w:sz w:val="24"/>
                 <w:szCs w:val="24"/>
               </w:rPr>
+              <w:t xml:space="preserve"> 9</w:t>
+            </w:r>
+            <w:r>
+              <w:rPr>
+                <w:rFonts w:ascii="Times New Roman" w:hAnsi="Times New Roman" w:cs="Times New Roman"/>
+                <w:bCs/>
+                <w:sz w:val="24"/>
+                <w:szCs w:val="24"/>
+              </w:rPr>
               <w:t> </w:t>
             </w:r>
           </w:p>
@@ -2196,6 +2221,15 @@
               </w:rPr>
               <w:t> </w:t>
             </w:r>
+            <w:r>
+              <w:rPr>
+                <w:rFonts w:ascii="Times New Roman" w:hAnsi="Times New Roman" w:cs="Times New Roman"/>
+                <w:bCs/>
+                <w:sz w:val="24"/>
+                <w:szCs w:val="24"/>
+              </w:rPr>
+              <w:t>0</w:t>
+            </w:r>
           </w:p>
         </w:tc>
         <w:tc>
@@ -2233,6 +2267,15 @@
               </w:rPr>
               <w:t> </w:t>
             </w:r>
+            <w:r>
+              <w:rPr>
+                <w:rFonts w:ascii="Times New Roman" w:hAnsi="Times New Roman" w:cs="Times New Roman"/>
+                <w:bCs/>
+                <w:sz w:val="24"/>
+                <w:szCs w:val="24"/>
+              </w:rPr>
+              <w:t>0</w:t>
+            </w:r>
           </w:p>
         </w:tc>
         <w:tc>
@@ -2270,6 +2313,15 @@
               </w:rPr>
               <w:t> </w:t>
             </w:r>
+            <w:r>
+              <w:rPr>
+                <w:rFonts w:ascii="Times New Roman" w:hAnsi="Times New Roman" w:cs="Times New Roman"/>
+                <w:bCs/>
+                <w:sz w:val="24"/>
+                <w:szCs w:val="24"/>
+              </w:rPr>
+              <w:t>2</w:t>
+            </w:r>
           </w:p>
         </w:tc>
         <w:tc>
@@ -2307,6 +2359,15 @@
               </w:rPr>
               <w:t> </w:t>
             </w:r>
+            <w:r>
+              <w:rPr>
+                <w:rFonts w:ascii="Times New Roman" w:hAnsi="Times New Roman" w:cs="Times New Roman"/>
+                <w:bCs/>
+                <w:sz w:val="24"/>
+                <w:szCs w:val="24"/>
+              </w:rPr>
+              <w:t>9</w:t>
+            </w:r>
           </w:p>
         </w:tc>
         <w:tc>
@@ -2338,11 +2399,10 @@
             <w:r>
               <w:rPr>
                 <w:rFonts w:ascii="Times New Roman" w:hAnsi="Times New Roman" w:cs="Times New Roman"/>
-                <w:bCs/>
-                <w:sz w:val="24"/>
-                <w:szCs w:val="24"/>
-              </w:rPr>
-              <w:t> </w:t>
+                <w:sz w:val="24"/>
+                <w:szCs w:val="24"/>
+              </w:rPr>
+              <w:t>Ashwin Mayilvahanan</w:t>
             </w:r>
           </w:p>
         </w:tc>
@@ -2366,6 +2426,17 @@
                 <w:szCs w:val="24"/>
               </w:rPr>
             </w:pPr>
+            <w:r>
+              <w:rPr>
+                <w:rFonts w:ascii="Times New Roman" w:hAnsi="Times New Roman" w:cs="Times New Roman"/>
+                <w:bCs/>
+                <w:sz w:val="24"/>
+                <w:szCs w:val="24"/>
+              </w:rPr>
+              <w:t xml:space="preserve"> 27/10/2019</w:t>
+            </w:r>
+            <w:bookmarkStart w:id="1" w:name="_GoBack"/>
+            <w:bookmarkEnd w:id="1"/>
           </w:p>
         </w:tc>
       </w:tr>
@@ -3686,7 +3757,7 @@
 </file>
 
 <file path=customXml/itemProps1.xml><?xml version="1.0" encoding="utf-8"?>
-<ds:datastoreItem xmlns:ds="http://schemas.openxmlformats.org/officeDocument/2006/customXml" ds:itemID="{0694D7E2-DB83-4845-8693-8D9B8BB24073}">
+<ds:datastoreItem xmlns:ds="http://schemas.openxmlformats.org/officeDocument/2006/customXml" ds:itemID="{89B3046D-A7DF-43C2-81B4-62F7CBB48651}">
   <ds:schemaRefs>
     <ds:schemaRef ds:uri="http://schemas.openxmlformats.org/officeDocument/2006/bibliography"/>
   </ds:schemaRefs>

--- a/Group Assignment Coversheet (4).docx
+++ b/Group Assignment Coversheet (4).docx
@@ -983,6 +983,8 @@
         </w:rPr>
         <w:t xml:space="preserve">Student Academic Honesty. </w:t>
       </w:r>
+      <w:bookmarkStart w:id="0" w:name="_GoBack"/>
+      <w:bookmarkEnd w:id="0"/>
     </w:p>
     <w:tbl>
       <w:tblPr>
@@ -999,17 +1001,17 @@
         <w:tblLook w:val="04A0" w:firstRow="1" w:lastRow="0" w:firstColumn="1" w:lastColumn="0" w:noHBand="0" w:noVBand="1"/>
       </w:tblPr>
       <w:tblGrid>
-        <w:gridCol w:w="350"/>
-        <w:gridCol w:w="401"/>
-        <w:gridCol w:w="396"/>
-        <w:gridCol w:w="396"/>
         <w:gridCol w:w="351"/>
+        <w:gridCol w:w="402"/>
+        <w:gridCol w:w="389"/>
+        <w:gridCol w:w="389"/>
+        <w:gridCol w:w="352"/>
         <w:gridCol w:w="352"/>
         <w:gridCol w:w="352"/>
         <w:gridCol w:w="352"/>
         <w:gridCol w:w="353"/>
-        <w:gridCol w:w="4348"/>
-        <w:gridCol w:w="1699"/>
+        <w:gridCol w:w="4358"/>
+        <w:gridCol w:w="1700"/>
       </w:tblGrid>
       <w:tr>
         <w:trPr>
@@ -1183,13 +1185,14 @@
           <w:p>
             <w:pPr>
               <w:spacing w:before="120" w:after="100" w:afterAutospacing="1"/>
-              <w:rPr>
-                <w:rFonts w:ascii="Times New Roman" w:hAnsi="Times New Roman" w:cs="Times New Roman"/>
-                <w:sz w:val="24"/>
-                <w:szCs w:val="24"/>
-              </w:rPr>
-            </w:pPr>
-            <w:bookmarkStart w:id="0" w:name="_Hlk536613606"/>
+              <w:jc w:val="center"/>
+              <w:rPr>
+                <w:rFonts w:ascii="Times New Roman" w:hAnsi="Times New Roman" w:cs="Times New Roman"/>
+                <w:sz w:val="24"/>
+                <w:szCs w:val="24"/>
+              </w:rPr>
+            </w:pPr>
+            <w:bookmarkStart w:id="1" w:name="_Hlk536613606"/>
             <w:r>
               <w:rPr>
                 <w:rFonts w:ascii="Times New Roman" w:hAnsi="Times New Roman" w:cs="Times New Roman"/>
@@ -1214,6 +1217,7 @@
           <w:p>
             <w:pPr>
               <w:spacing w:before="120" w:after="100" w:afterAutospacing="1"/>
+              <w:jc w:val="center"/>
               <w:rPr>
                 <w:rFonts w:ascii="Times New Roman" w:hAnsi="Times New Roman" w:cs="Times New Roman"/>
                 <w:bCs/>
@@ -1246,6 +1250,7 @@
           <w:p>
             <w:pPr>
               <w:spacing w:before="120" w:after="100" w:afterAutospacing="1"/>
+              <w:jc w:val="center"/>
               <w:rPr>
                 <w:rFonts w:ascii="Times New Roman" w:hAnsi="Times New Roman" w:cs="Times New Roman"/>
                 <w:sz w:val="24"/>
@@ -1261,15 +1266,6 @@
               </w:rPr>
               <w:t>3</w:t>
             </w:r>
-            <w:r>
-              <w:rPr>
-                <w:rFonts w:ascii="Times New Roman" w:hAnsi="Times New Roman" w:cs="Times New Roman"/>
-                <w:bCs/>
-                <w:sz w:val="24"/>
-                <w:szCs w:val="24"/>
-              </w:rPr>
-              <w:t> </w:t>
-            </w:r>
           </w:p>
         </w:tc>
         <w:tc>
@@ -1286,6 +1282,7 @@
           <w:p>
             <w:pPr>
               <w:spacing w:before="120" w:after="100" w:afterAutospacing="1"/>
+              <w:jc w:val="center"/>
               <w:rPr>
                 <w:rFonts w:ascii="Times New Roman" w:hAnsi="Times New Roman" w:cs="Times New Roman"/>
                 <w:sz w:val="24"/>
@@ -1323,6 +1320,7 @@
           <w:p>
             <w:pPr>
               <w:spacing w:before="120" w:after="100" w:afterAutospacing="1"/>
+              <w:jc w:val="center"/>
               <w:rPr>
                 <w:rFonts w:ascii="Times New Roman" w:hAnsi="Times New Roman" w:cs="Times New Roman"/>
                 <w:sz w:val="24"/>
@@ -1360,6 +1358,7 @@
           <w:p>
             <w:pPr>
               <w:spacing w:before="120" w:after="100" w:afterAutospacing="1"/>
+              <w:jc w:val="center"/>
               <w:rPr>
                 <w:rFonts w:ascii="Times New Roman" w:hAnsi="Times New Roman" w:cs="Times New Roman"/>
                 <w:sz w:val="24"/>
@@ -1397,6 +1396,7 @@
           <w:p>
             <w:pPr>
               <w:spacing w:before="120" w:after="100" w:afterAutospacing="1"/>
+              <w:jc w:val="center"/>
               <w:rPr>
                 <w:rFonts w:ascii="Times New Roman" w:hAnsi="Times New Roman" w:cs="Times New Roman"/>
                 <w:sz w:val="24"/>
@@ -1434,6 +1434,7 @@
           <w:p>
             <w:pPr>
               <w:spacing w:before="120" w:after="100" w:afterAutospacing="1"/>
+              <w:jc w:val="center"/>
               <w:rPr>
                 <w:rFonts w:ascii="Times New Roman" w:hAnsi="Times New Roman" w:cs="Times New Roman"/>
                 <w:sz w:val="24"/>
@@ -1471,6 +1472,7 @@
           <w:p>
             <w:pPr>
               <w:spacing w:before="120" w:after="100" w:afterAutospacing="1"/>
+              <w:jc w:val="center"/>
               <w:rPr>
                 <w:rFonts w:ascii="Times New Roman" w:hAnsi="Times New Roman" w:cs="Times New Roman"/>
                 <w:sz w:val="24"/>
@@ -1508,6 +1510,7 @@
           <w:p>
             <w:pPr>
               <w:spacing w:before="120" w:after="100" w:afterAutospacing="1"/>
+              <w:jc w:val="center"/>
               <w:rPr>
                 <w:rFonts w:ascii="Times New Roman" w:hAnsi="Times New Roman" w:cs="Times New Roman"/>
                 <w:sz w:val="24"/>
@@ -1538,6 +1541,7 @@
           <w:p>
             <w:pPr>
               <w:spacing w:before="120" w:after="100" w:afterAutospacing="1"/>
+              <w:jc w:val="center"/>
               <w:rPr>
                 <w:rFonts w:ascii="Times New Roman" w:hAnsi="Times New Roman" w:cs="Times New Roman"/>
                 <w:bCs/>
@@ -1557,7 +1561,7 @@
           </w:p>
         </w:tc>
       </w:tr>
-      <w:bookmarkEnd w:id="0"/>
+      <w:bookmarkEnd w:id="1"/>
       <w:tr>
         <w:trPr>
           <w:trHeight w:val="697"/>
@@ -1576,6 +1580,7 @@
           <w:p>
             <w:pPr>
               <w:spacing w:before="120" w:after="100" w:afterAutospacing="1"/>
+              <w:jc w:val="center"/>
               <w:rPr>
                 <w:rFonts w:ascii="Times New Roman" w:hAnsi="Times New Roman" w:cs="Times New Roman"/>
                 <w:sz w:val="24"/>
@@ -1606,6 +1611,7 @@
           <w:p>
             <w:pPr>
               <w:spacing w:before="120" w:after="100" w:afterAutospacing="1"/>
+              <w:jc w:val="center"/>
               <w:rPr>
                 <w:rFonts w:ascii="Times New Roman" w:hAnsi="Times New Roman" w:cs="Times New Roman"/>
                 <w:bCs/>
@@ -1638,21 +1644,13 @@
           <w:p>
             <w:pPr>
               <w:spacing w:before="120" w:after="100" w:afterAutospacing="1"/>
-              <w:rPr>
-                <w:rFonts w:ascii="Times New Roman" w:hAnsi="Times New Roman" w:cs="Times New Roman"/>
-                <w:sz w:val="24"/>
-                <w:szCs w:val="24"/>
-              </w:rPr>
-            </w:pPr>
-            <w:r>
-              <w:rPr>
-                <w:rFonts w:ascii="Times New Roman" w:hAnsi="Times New Roman" w:cs="Times New Roman"/>
-                <w:bCs/>
-                <w:sz w:val="24"/>
-                <w:szCs w:val="24"/>
-              </w:rPr>
-              <w:t> </w:t>
-            </w:r>
+              <w:jc w:val="center"/>
+              <w:rPr>
+                <w:rFonts w:ascii="Times New Roman" w:hAnsi="Times New Roman" w:cs="Times New Roman"/>
+                <w:sz w:val="24"/>
+                <w:szCs w:val="24"/>
+              </w:rPr>
+            </w:pPr>
             <w:r>
               <w:rPr>
                 <w:rFonts w:ascii="Times New Roman" w:hAnsi="Times New Roman" w:cs="Times New Roman"/>
@@ -1678,6 +1676,7 @@
           <w:p>
             <w:pPr>
               <w:spacing w:before="120" w:after="100" w:afterAutospacing="1"/>
+              <w:jc w:val="center"/>
               <w:rPr>
                 <w:rFonts w:ascii="Times New Roman" w:hAnsi="Times New Roman" w:cs="Times New Roman"/>
                 <w:sz w:val="24"/>
@@ -1715,20 +1714,21 @@
           <w:p>
             <w:pPr>
               <w:spacing w:before="120" w:after="100" w:afterAutospacing="1"/>
-              <w:rPr>
-                <w:rFonts w:ascii="Times New Roman" w:hAnsi="Times New Roman" w:cs="Times New Roman"/>
-                <w:sz w:val="24"/>
-                <w:szCs w:val="24"/>
-              </w:rPr>
-            </w:pPr>
-            <w:r>
-              <w:rPr>
-                <w:rFonts w:ascii="Times New Roman" w:hAnsi="Times New Roman" w:cs="Times New Roman"/>
-                <w:bCs/>
-                <w:sz w:val="24"/>
-                <w:szCs w:val="24"/>
-              </w:rPr>
-              <w:t xml:space="preserve"> 8</w:t>
+              <w:jc w:val="center"/>
+              <w:rPr>
+                <w:rFonts w:ascii="Times New Roman" w:hAnsi="Times New Roman" w:cs="Times New Roman"/>
+                <w:sz w:val="24"/>
+                <w:szCs w:val="24"/>
+              </w:rPr>
+            </w:pPr>
+            <w:r>
+              <w:rPr>
+                <w:rFonts w:ascii="Times New Roman" w:hAnsi="Times New Roman" w:cs="Times New Roman"/>
+                <w:bCs/>
+                <w:sz w:val="24"/>
+                <w:szCs w:val="24"/>
+              </w:rPr>
+              <w:t>8</w:t>
             </w:r>
           </w:p>
         </w:tc>
@@ -1752,21 +1752,13 @@
           <w:p>
             <w:pPr>
               <w:spacing w:before="120" w:after="100" w:afterAutospacing="1"/>
-              <w:rPr>
-                <w:rFonts w:ascii="Times New Roman" w:hAnsi="Times New Roman" w:cs="Times New Roman"/>
-                <w:sz w:val="24"/>
-                <w:szCs w:val="24"/>
-              </w:rPr>
-            </w:pPr>
-            <w:r>
-              <w:rPr>
-                <w:rFonts w:ascii="Times New Roman" w:hAnsi="Times New Roman" w:cs="Times New Roman"/>
-                <w:bCs/>
-                <w:sz w:val="24"/>
-                <w:szCs w:val="24"/>
-              </w:rPr>
-              <w:t> </w:t>
-            </w:r>
+              <w:jc w:val="center"/>
+              <w:rPr>
+                <w:rFonts w:ascii="Times New Roman" w:hAnsi="Times New Roman" w:cs="Times New Roman"/>
+                <w:sz w:val="24"/>
+                <w:szCs w:val="24"/>
+              </w:rPr>
+            </w:pPr>
             <w:r>
               <w:rPr>
                 <w:rFonts w:ascii="Times New Roman" w:hAnsi="Times New Roman" w:cs="Times New Roman"/>
@@ -1798,21 +1790,13 @@
           <w:p>
             <w:pPr>
               <w:spacing w:before="120" w:after="100" w:afterAutospacing="1"/>
-              <w:rPr>
-                <w:rFonts w:ascii="Times New Roman" w:hAnsi="Times New Roman" w:cs="Times New Roman"/>
-                <w:sz w:val="24"/>
-                <w:szCs w:val="24"/>
-              </w:rPr>
-            </w:pPr>
-            <w:r>
-              <w:rPr>
-                <w:rFonts w:ascii="Times New Roman" w:hAnsi="Times New Roman" w:cs="Times New Roman"/>
-                <w:bCs/>
-                <w:sz w:val="24"/>
-                <w:szCs w:val="24"/>
-              </w:rPr>
-              <w:t> </w:t>
-            </w:r>
+              <w:jc w:val="center"/>
+              <w:rPr>
+                <w:rFonts w:ascii="Times New Roman" w:hAnsi="Times New Roman" w:cs="Times New Roman"/>
+                <w:sz w:val="24"/>
+                <w:szCs w:val="24"/>
+              </w:rPr>
+            </w:pPr>
             <w:r>
               <w:rPr>
                 <w:rFonts w:ascii="Times New Roman" w:hAnsi="Times New Roman" w:cs="Times New Roman"/>
@@ -1844,21 +1828,13 @@
           <w:p>
             <w:pPr>
               <w:spacing w:before="120" w:after="100" w:afterAutospacing="1"/>
-              <w:rPr>
-                <w:rFonts w:ascii="Times New Roman" w:hAnsi="Times New Roman" w:cs="Times New Roman"/>
-                <w:sz w:val="24"/>
-                <w:szCs w:val="24"/>
-              </w:rPr>
-            </w:pPr>
-            <w:r>
-              <w:rPr>
-                <w:rFonts w:ascii="Times New Roman" w:hAnsi="Times New Roman" w:cs="Times New Roman"/>
-                <w:bCs/>
-                <w:sz w:val="24"/>
-                <w:szCs w:val="24"/>
-              </w:rPr>
-              <w:t> </w:t>
-            </w:r>
+              <w:jc w:val="center"/>
+              <w:rPr>
+                <w:rFonts w:ascii="Times New Roman" w:hAnsi="Times New Roman" w:cs="Times New Roman"/>
+                <w:sz w:val="24"/>
+                <w:szCs w:val="24"/>
+              </w:rPr>
+            </w:pPr>
             <w:r>
               <w:rPr>
                 <w:rFonts w:ascii="Times New Roman" w:hAnsi="Times New Roman" w:cs="Times New Roman"/>
@@ -1890,21 +1866,13 @@
           <w:p>
             <w:pPr>
               <w:spacing w:before="120" w:after="100" w:afterAutospacing="1"/>
-              <w:rPr>
-                <w:rFonts w:ascii="Times New Roman" w:hAnsi="Times New Roman" w:cs="Times New Roman"/>
-                <w:sz w:val="24"/>
-                <w:szCs w:val="24"/>
-              </w:rPr>
-            </w:pPr>
-            <w:r>
-              <w:rPr>
-                <w:rFonts w:ascii="Times New Roman" w:hAnsi="Times New Roman" w:cs="Times New Roman"/>
-                <w:bCs/>
-                <w:sz w:val="24"/>
-                <w:szCs w:val="24"/>
-              </w:rPr>
-              <w:t> </w:t>
-            </w:r>
+              <w:jc w:val="center"/>
+              <w:rPr>
+                <w:rFonts w:ascii="Times New Roman" w:hAnsi="Times New Roman" w:cs="Times New Roman"/>
+                <w:sz w:val="24"/>
+                <w:szCs w:val="24"/>
+              </w:rPr>
+            </w:pPr>
             <w:r>
               <w:rPr>
                 <w:rFonts w:ascii="Times New Roman" w:hAnsi="Times New Roman" w:cs="Times New Roman"/>
@@ -1936,21 +1904,13 @@
           <w:p>
             <w:pPr>
               <w:spacing w:before="120" w:after="100" w:afterAutospacing="1"/>
-              <w:rPr>
-                <w:rFonts w:ascii="Times New Roman" w:hAnsi="Times New Roman" w:cs="Times New Roman"/>
-                <w:sz w:val="24"/>
-                <w:szCs w:val="24"/>
-              </w:rPr>
-            </w:pPr>
-            <w:r>
-              <w:rPr>
-                <w:rFonts w:ascii="Times New Roman" w:hAnsi="Times New Roman" w:cs="Times New Roman"/>
-                <w:bCs/>
-                <w:sz w:val="24"/>
-                <w:szCs w:val="24"/>
-              </w:rPr>
-              <w:t> </w:t>
-            </w:r>
+              <w:jc w:val="center"/>
+              <w:rPr>
+                <w:rFonts w:ascii="Times New Roman" w:hAnsi="Times New Roman" w:cs="Times New Roman"/>
+                <w:sz w:val="24"/>
+                <w:szCs w:val="24"/>
+              </w:rPr>
+            </w:pPr>
             <w:r>
               <w:rPr>
                 <w:rFonts w:ascii="Times New Roman" w:hAnsi="Times New Roman" w:cs="Times New Roman"/>
@@ -1975,6 +1935,7 @@
           <w:p>
             <w:pPr>
               <w:spacing w:before="120" w:after="100" w:afterAutospacing="1"/>
+              <w:jc w:val="center"/>
               <w:rPr>
                 <w:rFonts w:ascii="Times New Roman" w:hAnsi="Times New Roman" w:cs="Times New Roman"/>
                 <w:bCs/>
@@ -2012,6 +1973,7 @@
           <w:p>
             <w:pPr>
               <w:spacing w:before="120" w:after="100" w:afterAutospacing="1"/>
+              <w:jc w:val="center"/>
               <w:rPr>
                 <w:rFonts w:ascii="Times New Roman" w:hAnsi="Times New Roman" w:cs="Times New Roman"/>
                 <w:sz w:val="24"/>
@@ -2042,6 +2004,7 @@
           <w:p>
             <w:pPr>
               <w:spacing w:before="120" w:after="100" w:afterAutospacing="1"/>
+              <w:jc w:val="center"/>
               <w:rPr>
                 <w:rFonts w:ascii="Times New Roman" w:hAnsi="Times New Roman" w:cs="Times New Roman"/>
                 <w:bCs/>
@@ -2074,21 +2037,13 @@
           <w:p>
             <w:pPr>
               <w:spacing w:before="120" w:after="100" w:afterAutospacing="1"/>
-              <w:rPr>
-                <w:rFonts w:ascii="Times New Roman" w:hAnsi="Times New Roman" w:cs="Times New Roman"/>
-                <w:sz w:val="24"/>
-                <w:szCs w:val="24"/>
-              </w:rPr>
-            </w:pPr>
-            <w:r>
-              <w:rPr>
-                <w:rFonts w:ascii="Times New Roman" w:hAnsi="Times New Roman" w:cs="Times New Roman"/>
-                <w:bCs/>
-                <w:sz w:val="24"/>
-                <w:szCs w:val="24"/>
-              </w:rPr>
-              <w:t> </w:t>
-            </w:r>
+              <w:jc w:val="center"/>
+              <w:rPr>
+                <w:rFonts w:ascii="Times New Roman" w:hAnsi="Times New Roman" w:cs="Times New Roman"/>
+                <w:sz w:val="24"/>
+                <w:szCs w:val="24"/>
+              </w:rPr>
+            </w:pPr>
             <w:r>
               <w:rPr>
                 <w:rFonts w:ascii="Times New Roman" w:hAnsi="Times New Roman" w:cs="Times New Roman"/>
@@ -2114,6 +2069,7 @@
           <w:p>
             <w:pPr>
               <w:spacing w:before="120" w:after="100" w:afterAutospacing="1"/>
+              <w:jc w:val="center"/>
               <w:rPr>
                 <w:rFonts w:ascii="Times New Roman" w:hAnsi="Times New Roman" w:cs="Times New Roman"/>
                 <w:sz w:val="24"/>
@@ -2128,15 +2084,6 @@
                 <w:szCs w:val="24"/>
               </w:rPr>
               <w:t>1</w:t>
-            </w:r>
-            <w:r>
-              <w:rPr>
-                <w:rFonts w:ascii="Times New Roman" w:hAnsi="Times New Roman" w:cs="Times New Roman"/>
-                <w:bCs/>
-                <w:sz w:val="24"/>
-                <w:szCs w:val="24"/>
-              </w:rPr>
-              <w:t> </w:t>
             </w:r>
           </w:p>
         </w:tc>
@@ -2160,29 +2107,21 @@
           <w:p>
             <w:pPr>
               <w:spacing w:before="120" w:after="100" w:afterAutospacing="1"/>
-              <w:rPr>
-                <w:rFonts w:ascii="Times New Roman" w:hAnsi="Times New Roman" w:cs="Times New Roman"/>
-                <w:sz w:val="24"/>
-                <w:szCs w:val="24"/>
-              </w:rPr>
-            </w:pPr>
-            <w:r>
-              <w:rPr>
-                <w:rFonts w:ascii="Times New Roman" w:hAnsi="Times New Roman" w:cs="Times New Roman"/>
-                <w:bCs/>
-                <w:sz w:val="24"/>
-                <w:szCs w:val="24"/>
-              </w:rPr>
-              <w:t xml:space="preserve"> 9</w:t>
-            </w:r>
-            <w:r>
-              <w:rPr>
-                <w:rFonts w:ascii="Times New Roman" w:hAnsi="Times New Roman" w:cs="Times New Roman"/>
-                <w:bCs/>
-                <w:sz w:val="24"/>
-                <w:szCs w:val="24"/>
-              </w:rPr>
-              <w:t> </w:t>
+              <w:jc w:val="center"/>
+              <w:rPr>
+                <w:rFonts w:ascii="Times New Roman" w:hAnsi="Times New Roman" w:cs="Times New Roman"/>
+                <w:sz w:val="24"/>
+                <w:szCs w:val="24"/>
+              </w:rPr>
+            </w:pPr>
+            <w:r>
+              <w:rPr>
+                <w:rFonts w:ascii="Times New Roman" w:hAnsi="Times New Roman" w:cs="Times New Roman"/>
+                <w:bCs/>
+                <w:sz w:val="24"/>
+                <w:szCs w:val="24"/>
+              </w:rPr>
+              <w:t>9</w:t>
             </w:r>
           </w:p>
         </w:tc>
@@ -2206,21 +2145,13 @@
           <w:p>
             <w:pPr>
               <w:spacing w:before="120" w:after="100" w:afterAutospacing="1"/>
-              <w:rPr>
-                <w:rFonts w:ascii="Times New Roman" w:hAnsi="Times New Roman" w:cs="Times New Roman"/>
-                <w:sz w:val="24"/>
-                <w:szCs w:val="24"/>
-              </w:rPr>
-            </w:pPr>
-            <w:r>
-              <w:rPr>
-                <w:rFonts w:ascii="Times New Roman" w:hAnsi="Times New Roman" w:cs="Times New Roman"/>
-                <w:bCs/>
-                <w:sz w:val="24"/>
-                <w:szCs w:val="24"/>
-              </w:rPr>
-              <w:t> </w:t>
-            </w:r>
+              <w:jc w:val="center"/>
+              <w:rPr>
+                <w:rFonts w:ascii="Times New Roman" w:hAnsi="Times New Roman" w:cs="Times New Roman"/>
+                <w:sz w:val="24"/>
+                <w:szCs w:val="24"/>
+              </w:rPr>
+            </w:pPr>
             <w:r>
               <w:rPr>
                 <w:rFonts w:ascii="Times New Roman" w:hAnsi="Times New Roman" w:cs="Times New Roman"/>
@@ -2252,21 +2183,13 @@
           <w:p>
             <w:pPr>
               <w:spacing w:before="120" w:after="100" w:afterAutospacing="1"/>
-              <w:rPr>
-                <w:rFonts w:ascii="Times New Roman" w:hAnsi="Times New Roman" w:cs="Times New Roman"/>
-                <w:sz w:val="24"/>
-                <w:szCs w:val="24"/>
-              </w:rPr>
-            </w:pPr>
-            <w:r>
-              <w:rPr>
-                <w:rFonts w:ascii="Times New Roman" w:hAnsi="Times New Roman" w:cs="Times New Roman"/>
-                <w:bCs/>
-                <w:sz w:val="24"/>
-                <w:szCs w:val="24"/>
-              </w:rPr>
-              <w:t> </w:t>
-            </w:r>
+              <w:jc w:val="center"/>
+              <w:rPr>
+                <w:rFonts w:ascii="Times New Roman" w:hAnsi="Times New Roman" w:cs="Times New Roman"/>
+                <w:sz w:val="24"/>
+                <w:szCs w:val="24"/>
+              </w:rPr>
+            </w:pPr>
             <w:r>
               <w:rPr>
                 <w:rFonts w:ascii="Times New Roman" w:hAnsi="Times New Roman" w:cs="Times New Roman"/>
@@ -2298,21 +2221,13 @@
           <w:p>
             <w:pPr>
               <w:spacing w:before="120" w:after="100" w:afterAutospacing="1"/>
-              <w:rPr>
-                <w:rFonts w:ascii="Times New Roman" w:hAnsi="Times New Roman" w:cs="Times New Roman"/>
-                <w:sz w:val="24"/>
-                <w:szCs w:val="24"/>
-              </w:rPr>
-            </w:pPr>
-            <w:r>
-              <w:rPr>
-                <w:rFonts w:ascii="Times New Roman" w:hAnsi="Times New Roman" w:cs="Times New Roman"/>
-                <w:bCs/>
-                <w:sz w:val="24"/>
-                <w:szCs w:val="24"/>
-              </w:rPr>
-              <w:t> </w:t>
-            </w:r>
+              <w:jc w:val="center"/>
+              <w:rPr>
+                <w:rFonts w:ascii="Times New Roman" w:hAnsi="Times New Roman" w:cs="Times New Roman"/>
+                <w:sz w:val="24"/>
+                <w:szCs w:val="24"/>
+              </w:rPr>
+            </w:pPr>
             <w:r>
               <w:rPr>
                 <w:rFonts w:ascii="Times New Roman" w:hAnsi="Times New Roman" w:cs="Times New Roman"/>
@@ -2344,21 +2259,13 @@
           <w:p>
             <w:pPr>
               <w:spacing w:before="120" w:after="100" w:afterAutospacing="1"/>
-              <w:rPr>
-                <w:rFonts w:ascii="Times New Roman" w:hAnsi="Times New Roman" w:cs="Times New Roman"/>
-                <w:sz w:val="24"/>
-                <w:szCs w:val="24"/>
-              </w:rPr>
-            </w:pPr>
-            <w:r>
-              <w:rPr>
-                <w:rFonts w:ascii="Times New Roman" w:hAnsi="Times New Roman" w:cs="Times New Roman"/>
-                <w:bCs/>
-                <w:sz w:val="24"/>
-                <w:szCs w:val="24"/>
-              </w:rPr>
-              <w:t> </w:t>
-            </w:r>
+              <w:jc w:val="center"/>
+              <w:rPr>
+                <w:rFonts w:ascii="Times New Roman" w:hAnsi="Times New Roman" w:cs="Times New Roman"/>
+                <w:sz w:val="24"/>
+                <w:szCs w:val="24"/>
+              </w:rPr>
+            </w:pPr>
             <w:r>
               <w:rPr>
                 <w:rFonts w:ascii="Times New Roman" w:hAnsi="Times New Roman" w:cs="Times New Roman"/>
@@ -2390,6 +2297,7 @@
           <w:p>
             <w:pPr>
               <w:spacing w:before="120" w:after="100" w:afterAutospacing="1"/>
+              <w:jc w:val="center"/>
               <w:rPr>
                 <w:rFonts w:ascii="Times New Roman" w:hAnsi="Times New Roman" w:cs="Times New Roman"/>
                 <w:sz w:val="24"/>
@@ -2419,24 +2327,23 @@
           <w:p>
             <w:pPr>
               <w:spacing w:before="120" w:after="100" w:afterAutospacing="1"/>
-              <w:rPr>
-                <w:rFonts w:ascii="Times New Roman" w:hAnsi="Times New Roman" w:cs="Times New Roman"/>
-                <w:bCs/>
-                <w:sz w:val="24"/>
-                <w:szCs w:val="24"/>
-              </w:rPr>
-            </w:pPr>
-            <w:r>
-              <w:rPr>
-                <w:rFonts w:ascii="Times New Roman" w:hAnsi="Times New Roman" w:cs="Times New Roman"/>
-                <w:bCs/>
-                <w:sz w:val="24"/>
-                <w:szCs w:val="24"/>
-              </w:rPr>
-              <w:t xml:space="preserve"> 27/10/2019</w:t>
-            </w:r>
-            <w:bookmarkStart w:id="1" w:name="_GoBack"/>
-            <w:bookmarkEnd w:id="1"/>
+              <w:jc w:val="center"/>
+              <w:rPr>
+                <w:rFonts w:ascii="Times New Roman" w:hAnsi="Times New Roman" w:cs="Times New Roman"/>
+                <w:bCs/>
+                <w:sz w:val="24"/>
+                <w:szCs w:val="24"/>
+              </w:rPr>
+            </w:pPr>
+            <w:r>
+              <w:rPr>
+                <w:rFonts w:ascii="Times New Roman" w:hAnsi="Times New Roman" w:cs="Times New Roman"/>
+                <w:bCs/>
+                <w:sz w:val="24"/>
+                <w:szCs w:val="24"/>
+              </w:rPr>
+              <w:t>27/10/2019</w:t>
+            </w:r>
           </w:p>
         </w:tc>
       </w:tr>
@@ -2458,6 +2365,7 @@
           <w:p>
             <w:pPr>
               <w:spacing w:before="120" w:after="100" w:afterAutospacing="1"/>
+              <w:jc w:val="center"/>
               <w:rPr>
                 <w:rFonts w:ascii="Times New Roman" w:hAnsi="Times New Roman" w:cs="Times New Roman"/>
                 <w:sz w:val="24"/>
@@ -2487,6 +2395,7 @@
           <w:p>
             <w:pPr>
               <w:spacing w:before="120" w:after="100" w:afterAutospacing="1"/>
+              <w:jc w:val="center"/>
               <w:rPr>
                 <w:rFonts w:ascii="Times New Roman" w:hAnsi="Times New Roman" w:cs="Times New Roman"/>
                 <w:bCs/>
@@ -2519,20 +2428,21 @@
           <w:p>
             <w:pPr>
               <w:spacing w:before="120" w:after="100" w:afterAutospacing="1"/>
-              <w:rPr>
-                <w:rFonts w:ascii="Times New Roman" w:hAnsi="Times New Roman" w:cs="Times New Roman"/>
-                <w:sz w:val="24"/>
-                <w:szCs w:val="24"/>
-              </w:rPr>
-            </w:pPr>
-            <w:r>
-              <w:rPr>
-                <w:rFonts w:ascii="Times New Roman" w:hAnsi="Times New Roman" w:cs="Times New Roman"/>
-                <w:bCs/>
-                <w:sz w:val="24"/>
-                <w:szCs w:val="24"/>
-              </w:rPr>
-              <w:t> </w:t>
+              <w:jc w:val="center"/>
+              <w:rPr>
+                <w:rFonts w:ascii="Times New Roman" w:hAnsi="Times New Roman" w:cs="Times New Roman"/>
+                <w:sz w:val="24"/>
+                <w:szCs w:val="24"/>
+              </w:rPr>
+            </w:pPr>
+            <w:r>
+              <w:rPr>
+                <w:rFonts w:ascii="Times New Roman" w:hAnsi="Times New Roman" w:cs="Times New Roman"/>
+                <w:bCs/>
+                <w:sz w:val="24"/>
+                <w:szCs w:val="24"/>
+              </w:rPr>
+              <w:t>3</w:t>
             </w:r>
           </w:p>
         </w:tc>
@@ -2550,20 +2460,21 @@
           <w:p>
             <w:pPr>
               <w:spacing w:before="120" w:after="100" w:afterAutospacing="1"/>
-              <w:rPr>
-                <w:rFonts w:ascii="Times New Roman" w:hAnsi="Times New Roman" w:cs="Times New Roman"/>
-                <w:sz w:val="24"/>
-                <w:szCs w:val="24"/>
-              </w:rPr>
-            </w:pPr>
-            <w:r>
-              <w:rPr>
-                <w:rFonts w:ascii="Times New Roman" w:hAnsi="Times New Roman" w:cs="Times New Roman"/>
-                <w:bCs/>
-                <w:sz w:val="24"/>
-                <w:szCs w:val="24"/>
-              </w:rPr>
-              <w:t> </w:t>
+              <w:jc w:val="center"/>
+              <w:rPr>
+                <w:rFonts w:ascii="Times New Roman" w:hAnsi="Times New Roman" w:cs="Times New Roman"/>
+                <w:sz w:val="24"/>
+                <w:szCs w:val="24"/>
+              </w:rPr>
+            </w:pPr>
+            <w:r>
+              <w:rPr>
+                <w:rFonts w:ascii="Times New Roman" w:hAnsi="Times New Roman" w:cs="Times New Roman"/>
+                <w:bCs/>
+                <w:sz w:val="24"/>
+                <w:szCs w:val="24"/>
+              </w:rPr>
+              <w:t>1</w:t>
             </w:r>
           </w:p>
         </w:tc>
@@ -2587,20 +2498,21 @@
           <w:p>
             <w:pPr>
               <w:spacing w:before="120" w:after="100" w:afterAutospacing="1"/>
-              <w:rPr>
-                <w:rFonts w:ascii="Times New Roman" w:hAnsi="Times New Roman" w:cs="Times New Roman"/>
-                <w:sz w:val="24"/>
-                <w:szCs w:val="24"/>
-              </w:rPr>
-            </w:pPr>
-            <w:r>
-              <w:rPr>
-                <w:rFonts w:ascii="Times New Roman" w:hAnsi="Times New Roman" w:cs="Times New Roman"/>
-                <w:bCs/>
-                <w:sz w:val="24"/>
-                <w:szCs w:val="24"/>
-              </w:rPr>
-              <w:t> </w:t>
+              <w:jc w:val="center"/>
+              <w:rPr>
+                <w:rFonts w:ascii="Times New Roman" w:hAnsi="Times New Roman" w:cs="Times New Roman"/>
+                <w:sz w:val="24"/>
+                <w:szCs w:val="24"/>
+              </w:rPr>
+            </w:pPr>
+            <w:r>
+              <w:rPr>
+                <w:rFonts w:ascii="Times New Roman" w:hAnsi="Times New Roman" w:cs="Times New Roman"/>
+                <w:bCs/>
+                <w:sz w:val="24"/>
+                <w:szCs w:val="24"/>
+              </w:rPr>
+              <w:t>8</w:t>
             </w:r>
           </w:p>
         </w:tc>
@@ -2624,20 +2536,21 @@
           <w:p>
             <w:pPr>
               <w:spacing w:before="120" w:after="100" w:afterAutospacing="1"/>
-              <w:rPr>
-                <w:rFonts w:ascii="Times New Roman" w:hAnsi="Times New Roman" w:cs="Times New Roman"/>
-                <w:sz w:val="24"/>
-                <w:szCs w:val="24"/>
-              </w:rPr>
-            </w:pPr>
-            <w:r>
-              <w:rPr>
-                <w:rFonts w:ascii="Times New Roman" w:hAnsi="Times New Roman" w:cs="Times New Roman"/>
-                <w:bCs/>
-                <w:sz w:val="24"/>
-                <w:szCs w:val="24"/>
-              </w:rPr>
-              <w:t> </w:t>
+              <w:jc w:val="center"/>
+              <w:rPr>
+                <w:rFonts w:ascii="Times New Roman" w:hAnsi="Times New Roman" w:cs="Times New Roman"/>
+                <w:sz w:val="24"/>
+                <w:szCs w:val="24"/>
+              </w:rPr>
+            </w:pPr>
+            <w:r>
+              <w:rPr>
+                <w:rFonts w:ascii="Times New Roman" w:hAnsi="Times New Roman" w:cs="Times New Roman"/>
+                <w:bCs/>
+                <w:sz w:val="24"/>
+                <w:szCs w:val="24"/>
+              </w:rPr>
+              <w:t>7</w:t>
             </w:r>
           </w:p>
         </w:tc>
@@ -2661,20 +2574,21 @@
           <w:p>
             <w:pPr>
               <w:spacing w:before="120" w:after="100" w:afterAutospacing="1"/>
-              <w:rPr>
-                <w:rFonts w:ascii="Times New Roman" w:hAnsi="Times New Roman" w:cs="Times New Roman"/>
-                <w:sz w:val="24"/>
-                <w:szCs w:val="24"/>
-              </w:rPr>
-            </w:pPr>
-            <w:r>
-              <w:rPr>
-                <w:rFonts w:ascii="Times New Roman" w:hAnsi="Times New Roman" w:cs="Times New Roman"/>
-                <w:bCs/>
-                <w:sz w:val="24"/>
-                <w:szCs w:val="24"/>
-              </w:rPr>
-              <w:t> </w:t>
+              <w:jc w:val="center"/>
+              <w:rPr>
+                <w:rFonts w:ascii="Times New Roman" w:hAnsi="Times New Roman" w:cs="Times New Roman"/>
+                <w:sz w:val="24"/>
+                <w:szCs w:val="24"/>
+              </w:rPr>
+            </w:pPr>
+            <w:r>
+              <w:rPr>
+                <w:rFonts w:ascii="Times New Roman" w:hAnsi="Times New Roman" w:cs="Times New Roman"/>
+                <w:bCs/>
+                <w:sz w:val="24"/>
+                <w:szCs w:val="24"/>
+              </w:rPr>
+              <w:t>4</w:t>
             </w:r>
           </w:p>
         </w:tc>
@@ -2698,20 +2612,21 @@
           <w:p>
             <w:pPr>
               <w:spacing w:before="120" w:after="100" w:afterAutospacing="1"/>
-              <w:rPr>
-                <w:rFonts w:ascii="Times New Roman" w:hAnsi="Times New Roman" w:cs="Times New Roman"/>
-                <w:sz w:val="24"/>
-                <w:szCs w:val="24"/>
-              </w:rPr>
-            </w:pPr>
-            <w:r>
-              <w:rPr>
-                <w:rFonts w:ascii="Times New Roman" w:hAnsi="Times New Roman" w:cs="Times New Roman"/>
-                <w:bCs/>
-                <w:sz w:val="24"/>
-                <w:szCs w:val="24"/>
-              </w:rPr>
-              <w:t> </w:t>
+              <w:jc w:val="center"/>
+              <w:rPr>
+                <w:rFonts w:ascii="Times New Roman" w:hAnsi="Times New Roman" w:cs="Times New Roman"/>
+                <w:sz w:val="24"/>
+                <w:szCs w:val="24"/>
+              </w:rPr>
+            </w:pPr>
+            <w:r>
+              <w:rPr>
+                <w:rFonts w:ascii="Times New Roman" w:hAnsi="Times New Roman" w:cs="Times New Roman"/>
+                <w:bCs/>
+                <w:sz w:val="24"/>
+                <w:szCs w:val="24"/>
+              </w:rPr>
+              <w:t>3</w:t>
             </w:r>
           </w:p>
         </w:tc>
@@ -2735,20 +2650,21 @@
           <w:p>
             <w:pPr>
               <w:spacing w:before="120" w:after="100" w:afterAutospacing="1"/>
-              <w:rPr>
-                <w:rFonts w:ascii="Times New Roman" w:hAnsi="Times New Roman" w:cs="Times New Roman"/>
-                <w:sz w:val="24"/>
-                <w:szCs w:val="24"/>
-              </w:rPr>
-            </w:pPr>
-            <w:r>
-              <w:rPr>
-                <w:rFonts w:ascii="Times New Roman" w:hAnsi="Times New Roman" w:cs="Times New Roman"/>
-                <w:bCs/>
-                <w:sz w:val="24"/>
-                <w:szCs w:val="24"/>
-              </w:rPr>
-              <w:t> </w:t>
+              <w:jc w:val="center"/>
+              <w:rPr>
+                <w:rFonts w:ascii="Times New Roman" w:hAnsi="Times New Roman" w:cs="Times New Roman"/>
+                <w:sz w:val="24"/>
+                <w:szCs w:val="24"/>
+              </w:rPr>
+            </w:pPr>
+            <w:r>
+              <w:rPr>
+                <w:rFonts w:ascii="Times New Roman" w:hAnsi="Times New Roman" w:cs="Times New Roman"/>
+                <w:bCs/>
+                <w:sz w:val="24"/>
+                <w:szCs w:val="24"/>
+              </w:rPr>
+              <w:t>2</w:t>
             </w:r>
           </w:p>
         </w:tc>
@@ -2772,20 +2688,32 @@
           <w:p>
             <w:pPr>
               <w:spacing w:before="120" w:after="100" w:afterAutospacing="1"/>
-              <w:rPr>
-                <w:rFonts w:ascii="Times New Roman" w:hAnsi="Times New Roman" w:cs="Times New Roman"/>
-                <w:sz w:val="24"/>
-                <w:szCs w:val="24"/>
-              </w:rPr>
-            </w:pPr>
-            <w:r>
-              <w:rPr>
-                <w:rFonts w:ascii="Times New Roman" w:hAnsi="Times New Roman" w:cs="Times New Roman"/>
-                <w:bCs/>
-                <w:sz w:val="24"/>
-                <w:szCs w:val="24"/>
-              </w:rPr>
-              <w:t> </w:t>
+              <w:jc w:val="center"/>
+              <w:rPr>
+                <w:rFonts w:ascii="Times New Roman" w:hAnsi="Times New Roman" w:cs="Times New Roman"/>
+                <w:sz w:val="24"/>
+                <w:szCs w:val="24"/>
+              </w:rPr>
+            </w:pPr>
+            <w:proofErr w:type="spellStart"/>
+            <w:r>
+              <w:rPr>
+                <w:rFonts w:ascii="Times New Roman" w:hAnsi="Times New Roman" w:cs="Times New Roman"/>
+                <w:bCs/>
+                <w:sz w:val="24"/>
+                <w:szCs w:val="24"/>
+              </w:rPr>
+              <w:t>Abuzar</w:t>
+            </w:r>
+            <w:proofErr w:type="spellEnd"/>
+            <w:r>
+              <w:rPr>
+                <w:rFonts w:ascii="Times New Roman" w:hAnsi="Times New Roman" w:cs="Times New Roman"/>
+                <w:bCs/>
+                <w:sz w:val="24"/>
+                <w:szCs w:val="24"/>
+              </w:rPr>
+              <w:t xml:space="preserve"> Lone</w:t>
             </w:r>
           </w:p>
         </w:tc>
@@ -2802,13 +2730,23 @@
           <w:p>
             <w:pPr>
               <w:spacing w:before="120" w:after="100" w:afterAutospacing="1"/>
-              <w:rPr>
-                <w:rFonts w:ascii="Times New Roman" w:hAnsi="Times New Roman" w:cs="Times New Roman"/>
-                <w:bCs/>
-                <w:sz w:val="24"/>
-                <w:szCs w:val="24"/>
-              </w:rPr>
-            </w:pPr>
+              <w:jc w:val="center"/>
+              <w:rPr>
+                <w:rFonts w:ascii="Times New Roman" w:hAnsi="Times New Roman" w:cs="Times New Roman"/>
+                <w:bCs/>
+                <w:sz w:val="24"/>
+                <w:szCs w:val="24"/>
+              </w:rPr>
+            </w:pPr>
+            <w:r>
+              <w:rPr>
+                <w:rFonts w:ascii="Times New Roman" w:hAnsi="Times New Roman" w:cs="Times New Roman"/>
+                <w:bCs/>
+                <w:sz w:val="24"/>
+                <w:szCs w:val="24"/>
+              </w:rPr>
+              <w:t>27/10/2019</w:t>
+            </w:r>
           </w:p>
         </w:tc>
       </w:tr>
@@ -3757,7 +3695,7 @@
 </file>
 
 <file path=customXml/itemProps1.xml><?xml version="1.0" encoding="utf-8"?>
-<ds:datastoreItem xmlns:ds="http://schemas.openxmlformats.org/officeDocument/2006/customXml" ds:itemID="{89B3046D-A7DF-43C2-81B4-62F7CBB48651}">
+<ds:datastoreItem xmlns:ds="http://schemas.openxmlformats.org/officeDocument/2006/customXml" ds:itemID="{1C295F63-59B7-42CD-853F-B6B018FD3C6F}">
   <ds:schemaRefs>
     <ds:schemaRef ds:uri="http://schemas.openxmlformats.org/officeDocument/2006/bibliography"/>
   </ds:schemaRefs>
